--- a/Verslag + UML + videolink/Kernmodule AI.docx
+++ b/Verslag + UML + videolink/Kernmodule AI.docx
@@ -6,6 +6,61 @@
       <w:pPr>
         <w:pStyle w:val="Title"/>
         <w:rPr>
+          <w:lang w:val="en-GB"/>
+        </w:rPr>
+      </w:pPr>
+      <w:r>
+        <w:rPr>
+          <w:lang w:val="en-GB"/>
+        </w:rPr>
+        <w:t>Kernmodule AI</w:t>
+      </w:r>
+    </w:p>
+    <w:p>
+      <w:pPr>
+        <w:pStyle w:val="Subtitle"/>
+        <w:rPr>
+          <w:lang w:val="en-GB"/>
+        </w:rPr>
+      </w:pPr>
+      <w:r>
+        <w:rPr>
+          <w:lang w:val="en-GB"/>
+        </w:rPr>
+        <w:t>Wridzer Kamphuis</w:t>
+      </w:r>
+    </w:p>
+    <w:p>
+      <w:pPr>
+        <w:pStyle w:val="Heading1"/>
+        <w:rPr>
+          <w:lang w:val="en-GB"/>
+        </w:rPr>
+      </w:pPr>
+      <w:r>
+        <w:rPr>
+          <w:lang w:val="en-GB"/>
+        </w:rPr>
+        <w:t>Video</w:t>
+      </w:r>
+    </w:p>
+    <w:p>
+      <w:pPr>
+        <w:rPr>
+          <w:lang w:val="en-GB"/>
+        </w:rPr>
+      </w:pPr>
+      <w:r>
+        <w:rPr>
+          <w:lang w:val="en-GB"/>
+        </w:rPr>
+        <w:t>https://youtu.be/ZB8mvdNV7as</w:t>
+      </w:r>
+    </w:p>
+    <w:p>
+      <w:pPr>
+        <w:pStyle w:val="Heading1"/>
+        <w:rPr>
           <w:lang w:val="nl-NL"/>
         </w:rPr>
       </w:pPr>
@@ -13,12 +68,11 @@
         <w:rPr>
           <w:lang w:val="nl-NL"/>
         </w:rPr>
-        <w:t>Kernmodule AI</w:t>
-      </w:r>
-    </w:p>
-    <w:p>
-      <w:pPr>
-        <w:pStyle w:val="Subtitle"/>
+        <w:t>Behaviour tree - Ally</w:t>
+      </w:r>
+    </w:p>
+    <w:p>
+      <w:pPr>
         <w:rPr>
           <w:lang w:val="nl-NL"/>
         </w:rPr>
@@ -27,7 +81,13 @@
         <w:rPr>
           <w:lang w:val="nl-NL"/>
         </w:rPr>
-        <w:t>Wridzer Kamphuis</w:t>
+        <w:t xml:space="preserve">Bij mijn ally heb ik </w:t>
+      </w:r>
+      <w:r>
+        <w:rPr>
+          <w:lang w:val="nl-NL"/>
+        </w:rPr>
+        <w:t xml:space="preserve">gekozen voor een behaviour tree, ik had gedacht dat dit erg lastig zou zijn om te implementeren, echter ging het vrij makkelijk. Ik moest even de logica achter de sequence node snappen maar daarna was het vrij straight forward te implementeren. </w:t>
       </w:r>
     </w:p>
     <w:p>
@@ -41,7 +101,7 @@
         <w:rPr>
           <w:lang w:val="nl-NL"/>
         </w:rPr>
-        <w:t>Video</w:t>
+        <w:t>Utility System - Guard</w:t>
       </w:r>
     </w:p>
     <w:p>
@@ -50,185 +110,11 @@
           <w:lang w:val="nl-NL"/>
         </w:rPr>
       </w:pPr>
-    </w:p>
-    <w:p>
-      <w:pPr>
-        <w:pStyle w:val="Heading1"/>
-        <w:rPr>
-          <w:lang w:val="en-GB"/>
-        </w:rPr>
-      </w:pPr>
-      <w:r>
-        <w:rPr>
-          <w:lang w:val="en-GB"/>
-        </w:rPr>
-        <w:t>Behaviour tree - A</w:t>
-      </w:r>
-      <w:r>
-        <w:rPr>
-          <w:lang w:val="en-GB"/>
-        </w:rPr>
-        <w:t>lly</w:t>
-      </w:r>
-    </w:p>
-    <w:p>
-      <w:pPr>
+      <w:r>
         <w:rPr>
           <w:lang w:val="nl-NL"/>
         </w:rPr>
-      </w:pPr>
-      <w:r>
-        <w:rPr>
-          <w:lang w:val="nl-NL"/>
-        </w:rPr>
-        <w:t xml:space="preserve">Bij mijn </w:t>
-      </w:r>
-      <w:proofErr w:type="spellStart"/>
-      <w:r>
-        <w:rPr>
-          <w:lang w:val="nl-NL"/>
-        </w:rPr>
-        <w:t>ally</w:t>
-      </w:r>
-      <w:proofErr w:type="spellEnd"/>
-      <w:r>
-        <w:rPr>
-          <w:lang w:val="nl-NL"/>
-        </w:rPr>
-        <w:t xml:space="preserve"> heb ik </w:t>
-      </w:r>
-      <w:r>
-        <w:rPr>
-          <w:lang w:val="nl-NL"/>
-        </w:rPr>
-        <w:t xml:space="preserve">gekozen voor een </w:t>
-      </w:r>
-      <w:proofErr w:type="spellStart"/>
-      <w:r>
-        <w:rPr>
-          <w:lang w:val="nl-NL"/>
-        </w:rPr>
-        <w:t>behaviour</w:t>
-      </w:r>
-      <w:proofErr w:type="spellEnd"/>
-      <w:r>
-        <w:rPr>
-          <w:lang w:val="nl-NL"/>
-        </w:rPr>
-        <w:t xml:space="preserve"> tree, ik had gedacht dat dit erg lastig zou zijn om te implementeren, echter ging het vrij makkelijk. Ik moest even de logica achter de </w:t>
-      </w:r>
-      <w:proofErr w:type="spellStart"/>
-      <w:r>
-        <w:rPr>
-          <w:lang w:val="nl-NL"/>
-        </w:rPr>
-        <w:t>sequence</w:t>
-      </w:r>
-      <w:proofErr w:type="spellEnd"/>
-      <w:r>
-        <w:rPr>
-          <w:lang w:val="nl-NL"/>
-        </w:rPr>
-        <w:t xml:space="preserve"> node snappen maar daarna was het vrij straight forward te implementeren. </w:t>
-      </w:r>
-    </w:p>
-    <w:p>
-      <w:pPr>
-        <w:pStyle w:val="Heading1"/>
-        <w:rPr>
-          <w:lang w:val="nl-NL"/>
-        </w:rPr>
-      </w:pPr>
-      <w:proofErr w:type="spellStart"/>
-      <w:r>
-        <w:rPr>
-          <w:lang w:val="nl-NL"/>
-        </w:rPr>
-        <w:t>Utility</w:t>
-      </w:r>
-      <w:proofErr w:type="spellEnd"/>
-      <w:r>
-        <w:rPr>
-          <w:lang w:val="nl-NL"/>
-        </w:rPr>
-        <w:t xml:space="preserve"> System - </w:t>
-      </w:r>
-      <w:proofErr w:type="spellStart"/>
-      <w:r>
-        <w:rPr>
-          <w:lang w:val="nl-NL"/>
-        </w:rPr>
-        <w:t>Guard</w:t>
-      </w:r>
-      <w:proofErr w:type="spellEnd"/>
-    </w:p>
-    <w:p>
-      <w:pPr>
-        <w:rPr>
-          <w:lang w:val="nl-NL"/>
-        </w:rPr>
-      </w:pPr>
-      <w:r>
-        <w:rPr>
-          <w:lang w:val="nl-NL"/>
-        </w:rPr>
-        <w:t xml:space="preserve">Voor de </w:t>
-      </w:r>
-      <w:proofErr w:type="spellStart"/>
-      <w:r>
-        <w:rPr>
-          <w:lang w:val="nl-NL"/>
-        </w:rPr>
-        <w:t>guard</w:t>
-      </w:r>
-      <w:proofErr w:type="spellEnd"/>
-      <w:r>
-        <w:rPr>
-          <w:lang w:val="nl-NL"/>
-        </w:rPr>
-        <w:t xml:space="preserve"> heb ik een </w:t>
-      </w:r>
-      <w:proofErr w:type="spellStart"/>
-      <w:r>
-        <w:rPr>
-          <w:lang w:val="nl-NL"/>
-        </w:rPr>
-        <w:t>utility</w:t>
-      </w:r>
-      <w:proofErr w:type="spellEnd"/>
-      <w:r>
-        <w:rPr>
-          <w:lang w:val="nl-NL"/>
-        </w:rPr>
-        <w:t xml:space="preserve"> system gemaakt. Ik had van deze verwacht dat het vrij simpel zou zijn maar dit viel enorm tegen, ik had aardig wat hulp nodig en het duurde best even voordat ik het snapte. Ik denk dat dit een hele goede opdracht voor mij geweest is dus ik heb geen spijt van mijn keuze, achter bracht dit mij wel in tijdsnood en had ik wellicht een over het algemeen veel </w:t>
-      </w:r>
-      <w:proofErr w:type="spellStart"/>
-      <w:r>
-        <w:rPr>
-          <w:lang w:val="nl-NL"/>
-        </w:rPr>
-        <w:t>mooire</w:t>
-      </w:r>
-      <w:proofErr w:type="spellEnd"/>
-      <w:r>
-        <w:rPr>
-          <w:lang w:val="nl-NL"/>
-        </w:rPr>
-        <w:t xml:space="preserve"> AI kunnen maken als ik alleen de </w:t>
-      </w:r>
-      <w:proofErr w:type="spellStart"/>
-      <w:r>
-        <w:rPr>
-          <w:lang w:val="nl-NL"/>
-        </w:rPr>
-        <w:t>behaviour</w:t>
-      </w:r>
-      <w:proofErr w:type="spellEnd"/>
-      <w:r>
-        <w:rPr>
-          <w:lang w:val="nl-NL"/>
-        </w:rPr>
-        <w:t xml:space="preserve"> tree gemaakt had. Mijn project is hierdoor dus meer kwantiteit over kwaliteit geworden.</w:t>
+        <w:t>Voor de guard heb ik een utility system gemaakt. Ik had van deze verwacht dat het vrij simpel zou zijn maar dit viel enorm tegen, ik had aardig wat hulp nodig en het duurde best even voordat ik het snapte. Ik denk dat dit een hele goede opdracht voor mij geweest is dus ik heb geen spijt van mijn keuze, achter bracht dit mij wel in tijdsnood en had ik wellicht een over het algemeen veel mooire AI kunnen maken als ik alleen de behaviour tree gemaakt had. Mijn project is hierdoor dus meer kwantiteit over kwaliteit geworden.</w:t>
       </w:r>
     </w:p>
     <w:p>
@@ -355,14 +241,12 @@
           <w:lang w:val="en-GB"/>
         </w:rPr>
       </w:pPr>
-      <w:proofErr w:type="gramStart"/>
       <w:r>
         <w:rPr>
           <w:lang w:val="en-GB"/>
         </w:rPr>
         <w:t>Plus</w:t>
       </w:r>
-      <w:proofErr w:type="gramEnd"/>
       <w:r>
         <w:rPr>
           <w:lang w:val="en-GB"/>
@@ -411,15 +295,8 @@
           <w:lang w:val="en-GB"/>
         </w:rPr>
         <w:tab/>
-      </w:r>
-      <w:proofErr w:type="spellStart"/>
-      <w:r>
-        <w:rPr>
-          <w:lang w:val="en-GB"/>
-        </w:rPr>
         <w:t>Interessant</w:t>
       </w:r>
-      <w:proofErr w:type="spellEnd"/>
     </w:p>
     <w:tbl>
       <w:tblPr>
@@ -443,90 +320,30 @@
                 <w:lang w:val="en-GB"/>
               </w:rPr>
             </w:pPr>
-            <w:proofErr w:type="spellStart"/>
             <w:r>
               <w:rPr>
                 <w:lang w:val="en-GB"/>
               </w:rPr>
-              <w:t>Makkelijk</w:t>
+              <w:t>Makkelijk te implementeren</w:t>
             </w:r>
-            <w:proofErr w:type="spellEnd"/>
+          </w:p>
+        </w:tc>
+        <w:tc>
+          <w:tcPr>
+            <w:tcW w:w="3005" w:type="dxa"/>
+          </w:tcPr>
+          <w:p>
+            <w:pPr>
+              <w:rPr>
+                <w:lang w:val="en-GB"/>
+              </w:rPr>
+            </w:pPr>
             <w:r>
               <w:rPr>
                 <w:lang w:val="en-GB"/>
               </w:rPr>
-              <w:t xml:space="preserve"> </w:t>
+              <w:t>Lastiger te visualiseren</w:t>
             </w:r>
-            <w:proofErr w:type="spellStart"/>
-            <w:r>
-              <w:rPr>
-                <w:lang w:val="en-GB"/>
-              </w:rPr>
-              <w:t>te</w:t>
-            </w:r>
-            <w:proofErr w:type="spellEnd"/>
-            <w:r>
-              <w:rPr>
-                <w:lang w:val="en-GB"/>
-              </w:rPr>
-              <w:t xml:space="preserve"> </w:t>
-            </w:r>
-            <w:proofErr w:type="spellStart"/>
-            <w:r>
-              <w:rPr>
-                <w:lang w:val="en-GB"/>
-              </w:rPr>
-              <w:t>implementeren</w:t>
-            </w:r>
-            <w:proofErr w:type="spellEnd"/>
-          </w:p>
-        </w:tc>
-        <w:tc>
-          <w:tcPr>
-            <w:tcW w:w="3005" w:type="dxa"/>
-          </w:tcPr>
-          <w:p>
-            <w:pPr>
-              <w:rPr>
-                <w:lang w:val="en-GB"/>
-              </w:rPr>
-            </w:pPr>
-            <w:proofErr w:type="spellStart"/>
-            <w:r>
-              <w:rPr>
-                <w:lang w:val="en-GB"/>
-              </w:rPr>
-              <w:t>Lastiger</w:t>
-            </w:r>
-            <w:proofErr w:type="spellEnd"/>
-            <w:r>
-              <w:rPr>
-                <w:lang w:val="en-GB"/>
-              </w:rPr>
-              <w:t xml:space="preserve"> </w:t>
-            </w:r>
-            <w:proofErr w:type="spellStart"/>
-            <w:r>
-              <w:rPr>
-                <w:lang w:val="en-GB"/>
-              </w:rPr>
-              <w:t>te</w:t>
-            </w:r>
-            <w:proofErr w:type="spellEnd"/>
-            <w:r>
-              <w:rPr>
-                <w:lang w:val="en-GB"/>
-              </w:rPr>
-              <w:t xml:space="preserve"> </w:t>
-            </w:r>
-            <w:proofErr w:type="spellStart"/>
-            <w:r>
-              <w:rPr>
-                <w:lang w:val="en-GB"/>
-              </w:rPr>
-              <w:t>visualiseren</w:t>
-            </w:r>
-            <w:proofErr w:type="spellEnd"/>
           </w:p>
         </w:tc>
         <w:tc>
@@ -549,16 +366,8 @@
               <w:rPr>
                 <w:lang w:val="nl-NL"/>
               </w:rPr>
-              <w:t xml:space="preserve">et wel erg modulair en visueel, maar dat is lastig voor de </w:t>
+              <w:t>et wel erg modulair en visueel, maar dat is lastig voor de dev</w:t>
             </w:r>
-            <w:proofErr w:type="spellStart"/>
-            <w:r>
-              <w:rPr>
-                <w:lang w:val="nl-NL"/>
-              </w:rPr>
-              <w:t>dev</w:t>
-            </w:r>
-            <w:proofErr w:type="spellEnd"/>
           </w:p>
         </w:tc>
       </w:tr>
@@ -577,14 +386,7 @@
               <w:rPr>
                 <w:lang w:val="nl-NL"/>
               </w:rPr>
-              <w:t xml:space="preserve">Makkelijk voor designer en </w:t>
-            </w:r>
-            <w:proofErr w:type="spellStart"/>
-            <w:r>
-              <w:rPr>
-                <w:lang w:val="nl-NL"/>
-              </w:rPr>
-              <w:t>d</w:t>
+              <w:t>Makkelijk voor designer en d</w:t>
             </w:r>
             <w:r>
               <w:rPr>
@@ -592,7 +394,6 @@
               </w:rPr>
               <w:t>ev</w:t>
             </w:r>
-            <w:proofErr w:type="spellEnd"/>
           </w:p>
         </w:tc>
         <w:tc>
@@ -694,14 +495,12 @@
           <w:lang w:val="en-GB"/>
         </w:rPr>
       </w:pPr>
-      <w:proofErr w:type="gramStart"/>
       <w:r>
         <w:rPr>
           <w:lang w:val="en-GB"/>
         </w:rPr>
         <w:t>Plus</w:t>
       </w:r>
-      <w:proofErr w:type="gramEnd"/>
       <w:r>
         <w:rPr>
           <w:lang w:val="en-GB"/>
@@ -750,15 +549,8 @@
           <w:lang w:val="en-GB"/>
         </w:rPr>
         <w:tab/>
-      </w:r>
-      <w:proofErr w:type="spellStart"/>
-      <w:r>
-        <w:rPr>
-          <w:lang w:val="en-GB"/>
-        </w:rPr>
         <w:t>Interessant</w:t>
       </w:r>
-      <w:proofErr w:type="spellEnd"/>
     </w:p>
     <w:tbl>
       <w:tblPr>
@@ -786,64 +578,26 @@
               <w:rPr>
                 <w:lang w:val="en-GB"/>
               </w:rPr>
-              <w:t xml:space="preserve">Erg </w:t>
+              <w:t>Erg modulair</w:t>
             </w:r>
-            <w:proofErr w:type="spellStart"/>
+          </w:p>
+        </w:tc>
+        <w:tc>
+          <w:tcPr>
+            <w:tcW w:w="3005" w:type="dxa"/>
+          </w:tcPr>
+          <w:p>
+            <w:pPr>
+              <w:rPr>
+                <w:lang w:val="en-GB"/>
+              </w:rPr>
+            </w:pPr>
             <w:r>
               <w:rPr>
                 <w:lang w:val="en-GB"/>
               </w:rPr>
-              <w:t>modulair</w:t>
+              <w:t>Lastig te implementeren</w:t>
             </w:r>
-            <w:proofErr w:type="spellEnd"/>
-          </w:p>
-        </w:tc>
-        <w:tc>
-          <w:tcPr>
-            <w:tcW w:w="3005" w:type="dxa"/>
-          </w:tcPr>
-          <w:p>
-            <w:pPr>
-              <w:rPr>
-                <w:lang w:val="en-GB"/>
-              </w:rPr>
-            </w:pPr>
-            <w:proofErr w:type="spellStart"/>
-            <w:r>
-              <w:rPr>
-                <w:lang w:val="en-GB"/>
-              </w:rPr>
-              <w:t>Lastig</w:t>
-            </w:r>
-            <w:proofErr w:type="spellEnd"/>
-            <w:r>
-              <w:rPr>
-                <w:lang w:val="en-GB"/>
-              </w:rPr>
-              <w:t xml:space="preserve"> </w:t>
-            </w:r>
-            <w:proofErr w:type="spellStart"/>
-            <w:r>
-              <w:rPr>
-                <w:lang w:val="en-GB"/>
-              </w:rPr>
-              <w:t>te</w:t>
-            </w:r>
-            <w:proofErr w:type="spellEnd"/>
-            <w:r>
-              <w:rPr>
-                <w:lang w:val="en-GB"/>
-              </w:rPr>
-              <w:t xml:space="preserve"> </w:t>
-            </w:r>
-            <w:proofErr w:type="spellStart"/>
-            <w:r>
-              <w:rPr>
-                <w:lang w:val="en-GB"/>
-              </w:rPr>
-              <w:t>implementeren</w:t>
-            </w:r>
-            <w:proofErr w:type="spellEnd"/>
           </w:p>
         </w:tc>
         <w:tc>
@@ -882,73 +636,29 @@
                 <w:lang w:val="en-GB"/>
               </w:rPr>
             </w:pPr>
-            <w:proofErr w:type="spellStart"/>
             <w:r>
               <w:rPr>
                 <w:lang w:val="en-GB"/>
               </w:rPr>
-              <w:t>Makkelijk</w:t>
+              <w:t>Makkelijk voor designer</w:t>
             </w:r>
-            <w:proofErr w:type="spellEnd"/>
+          </w:p>
+        </w:tc>
+        <w:tc>
+          <w:tcPr>
+            <w:tcW w:w="3005" w:type="dxa"/>
+          </w:tcPr>
+          <w:p>
+            <w:pPr>
+              <w:rPr>
+                <w:lang w:val="en-GB"/>
+              </w:rPr>
+            </w:pPr>
             <w:r>
               <w:rPr>
                 <w:lang w:val="en-GB"/>
               </w:rPr>
-              <w:t xml:space="preserve"> </w:t>
-            </w:r>
-            <w:proofErr w:type="spellStart"/>
-            <w:r>
-              <w:rPr>
-                <w:lang w:val="en-GB"/>
-              </w:rPr>
-              <w:t>voor</w:t>
-            </w:r>
-            <w:proofErr w:type="spellEnd"/>
-            <w:r>
-              <w:rPr>
-                <w:lang w:val="en-GB"/>
-              </w:rPr>
-              <w:t xml:space="preserve"> designer</w:t>
-            </w:r>
-          </w:p>
-        </w:tc>
-        <w:tc>
-          <w:tcPr>
-            <w:tcW w:w="3005" w:type="dxa"/>
-          </w:tcPr>
-          <w:p>
-            <w:pPr>
-              <w:rPr>
-                <w:lang w:val="en-GB"/>
-              </w:rPr>
-            </w:pPr>
-            <w:proofErr w:type="spellStart"/>
-            <w:r>
-              <w:rPr>
-                <w:lang w:val="en-GB"/>
-              </w:rPr>
-              <w:t>Lastig</w:t>
-            </w:r>
-            <w:proofErr w:type="spellEnd"/>
-            <w:r>
-              <w:rPr>
-                <w:lang w:val="en-GB"/>
-              </w:rPr>
-              <w:t xml:space="preserve"> </w:t>
-            </w:r>
-            <w:proofErr w:type="spellStart"/>
-            <w:r>
-              <w:rPr>
-                <w:lang w:val="en-GB"/>
-              </w:rPr>
-              <w:t>voor</w:t>
-            </w:r>
-            <w:proofErr w:type="spellEnd"/>
-            <w:r>
-              <w:rPr>
-                <w:lang w:val="en-GB"/>
-              </w:rPr>
-              <w:t xml:space="preserve"> dev</w:t>
+              <w:t>Lastig voor dev</w:t>
             </w:r>
           </w:p>
         </w:tc>
@@ -972,21 +682,7 @@
               <w:rPr>
                 <w:lang w:val="nl-NL"/>
               </w:rPr>
-              <w:t xml:space="preserve">oe de ai voor </w:t>
-            </w:r>
-            <w:proofErr w:type="spellStart"/>
-            <w:r>
-              <w:rPr>
-                <w:lang w:val="nl-NL"/>
-              </w:rPr>
-              <w:t>states</w:t>
-            </w:r>
-            <w:proofErr w:type="spellEnd"/>
-            <w:r>
-              <w:rPr>
-                <w:lang w:val="nl-NL"/>
-              </w:rPr>
-              <w:t xml:space="preserve"> kiest</w:t>
+              <w:t>oe de ai voor states kiest</w:t>
             </w:r>
           </w:p>
         </w:tc>
